--- a/production/eb07/s05/2-page-docx/eb07-s05-0124.docx
+++ b/production/eb07/s05/2-page-docx/eb07-s05-0124.docx
@@ -4,18 +4,20 @@
   <w:body>
     <w:p>
       <w:pPr>
-        <w:pStyle w:val="Style2"/>
+        <w:pStyle w:val="Style3"/>
         <w:keepNext w:val="0"/>
         <w:keepLines w:val="0"/>
         <w:widowControl w:val="0"/>
         <w:shd w:val="clear" w:color="auto" w:fill="auto"/>
         <w:bidi w:val="0"/>
-        <w:spacing w:before="0" w:after="0" w:line="199" w:lineRule="auto"/>
-        <w:ind w:left="0" w:right="0" w:firstLine="0"/>
-        <w:jc w:val="both"/>
+        <w:spacing w:line="199" w:lineRule="auto"/>
+        <w:ind w:left="0" w:firstLine="0"/>
+        <w:jc w:val="left"/>
       </w:pPr>
       <w:r>
         <w:rPr>
+          <w:rFonts w:ascii="Times New Roman" w:eastAsia="Times New Roman" w:hAnsi="Times New Roman" w:cs="Times New Roman"/>
+          <w:color w:val="000000"/>
           <w:spacing w:val="0"/>
           <w:w w:val="100"/>
           <w:position w:val="0"/>
@@ -30,8 +32,10 @@
       </w:r>
       <w:r>
         <w:rPr>
+          <w:rFonts w:ascii="Times New Roman" w:eastAsia="Times New Roman" w:hAnsi="Times New Roman" w:cs="Times New Roman"/>
           <w:i/>
           <w:iCs/>
+          <w:color w:val="000000"/>
           <w:spacing w:val="0"/>
           <w:w w:val="100"/>
           <w:position w:val="0"/>
@@ -42,6 +46,8 @@
       </w:r>
       <w:r>
         <w:rPr>
+          <w:rFonts w:ascii="Times New Roman" w:eastAsia="Times New Roman" w:hAnsi="Times New Roman" w:cs="Times New Roman"/>
+          <w:color w:val="000000"/>
           <w:spacing w:val="0"/>
           <w:w w:val="100"/>
           <w:position w:val="0"/>
@@ -57,18 +63,20 @@
     </w:p>
     <w:p>
       <w:pPr>
-        <w:pStyle w:val="Style2"/>
+        <w:pStyle w:val="Style3"/>
         <w:keepNext w:val="0"/>
         <w:keepLines w:val="0"/>
         <w:widowControl w:val="0"/>
         <w:shd w:val="clear" w:color="auto" w:fill="auto"/>
         <w:bidi w:val="0"/>
-        <w:spacing w:before="0" w:after="0" w:line="199" w:lineRule="auto"/>
-        <w:ind w:left="0" w:right="0" w:firstLine="200"/>
-        <w:jc w:val="both"/>
+        <w:spacing w:line="199" w:lineRule="auto"/>
+        <w:ind w:left="0" w:firstLine="360"/>
+        <w:jc w:val="left"/>
       </w:pPr>
       <w:r>
         <w:rPr>
+          <w:rFonts w:ascii="Times New Roman" w:eastAsia="Times New Roman" w:hAnsi="Times New Roman" w:cs="Times New Roman"/>
+          <w:color w:val="000000"/>
           <w:spacing w:val="0"/>
           <w:w w:val="100"/>
           <w:position w:val="0"/>
@@ -79,6 +87,8 @@
       </w:r>
       <w:r>
         <w:rPr>
+          <w:rFonts w:ascii="Times New Roman" w:eastAsia="Times New Roman" w:hAnsi="Times New Roman" w:cs="Times New Roman"/>
+          <w:color w:val="000000"/>
           <w:spacing w:val="0"/>
           <w:w w:val="100"/>
           <w:position w:val="0"/>
@@ -89,6 +99,8 @@
       </w:r>
       <w:r>
         <w:rPr>
+          <w:rFonts w:ascii="Times New Roman" w:eastAsia="Times New Roman" w:hAnsi="Times New Roman" w:cs="Times New Roman"/>
+          <w:color w:val="000000"/>
           <w:spacing w:val="0"/>
           <w:w w:val="100"/>
           <w:position w:val="0"/>
@@ -106,18 +118,20 @@
     </w:p>
     <w:p>
       <w:pPr>
-        <w:pStyle w:val="Style2"/>
+        <w:pStyle w:val="Style3"/>
         <w:keepNext w:val="0"/>
         <w:keepLines w:val="0"/>
         <w:widowControl w:val="0"/>
         <w:shd w:val="clear" w:color="auto" w:fill="auto"/>
         <w:bidi w:val="0"/>
-        <w:spacing w:before="0" w:after="0" w:line="199" w:lineRule="auto"/>
-        <w:ind w:left="0" w:right="0" w:firstLine="200"/>
-        <w:jc w:val="both"/>
+        <w:spacing w:line="199" w:lineRule="auto"/>
+        <w:ind w:left="0" w:firstLine="360"/>
+        <w:jc w:val="left"/>
       </w:pPr>
       <w:r>
         <w:rPr>
+          <w:rFonts w:ascii="Times New Roman" w:eastAsia="Times New Roman" w:hAnsi="Times New Roman" w:cs="Times New Roman"/>
+          <w:color w:val="000000"/>
           <w:spacing w:val="0"/>
           <w:w w:val="100"/>
           <w:position w:val="0"/>
@@ -130,6 +144,8 @@
       </w:r>
       <w:r>
         <w:rPr>
+          <w:rFonts w:ascii="Times New Roman" w:eastAsia="Times New Roman" w:hAnsi="Times New Roman" w:cs="Times New Roman"/>
+          <w:color w:val="000000"/>
           <w:spacing w:val="0"/>
           <w:w w:val="100"/>
           <w:position w:val="0"/>
@@ -141,6 +157,8 @@
       </w:r>
       <w:r>
         <w:rPr>
+          <w:rFonts w:ascii="Times New Roman" w:eastAsia="Times New Roman" w:hAnsi="Times New Roman" w:cs="Times New Roman"/>
+          <w:color w:val="000000"/>
           <w:spacing w:val="0"/>
           <w:w w:val="100"/>
           <w:position w:val="0"/>
@@ -153,8 +171,10 @@
       </w:r>
       <w:r>
         <w:rPr>
+          <w:rFonts w:ascii="Times New Roman" w:eastAsia="Times New Roman" w:hAnsi="Times New Roman" w:cs="Times New Roman"/>
           <w:i/>
           <w:iCs/>
+          <w:color w:val="000000"/>
           <w:spacing w:val="0"/>
           <w:w w:val="100"/>
           <w:position w:val="0"/>
@@ -165,6 +185,8 @@
       </w:r>
       <w:r>
         <w:rPr>
+          <w:rFonts w:ascii="Times New Roman" w:eastAsia="Times New Roman" w:hAnsi="Times New Roman" w:cs="Times New Roman"/>
+          <w:color w:val="000000"/>
           <w:spacing w:val="0"/>
           <w:w w:val="100"/>
           <w:position w:val="0"/>
@@ -178,18 +200,20 @@
     </w:p>
     <w:p>
       <w:pPr>
-        <w:pStyle w:val="Style2"/>
+        <w:pStyle w:val="Style3"/>
         <w:keepNext w:val="0"/>
         <w:keepLines w:val="0"/>
         <w:widowControl w:val="0"/>
         <w:shd w:val="clear" w:color="auto" w:fill="auto"/>
         <w:bidi w:val="0"/>
-        <w:spacing w:before="0" w:after="0" w:line="199" w:lineRule="auto"/>
-        <w:ind w:left="0" w:right="0" w:firstLine="200"/>
-        <w:jc w:val="both"/>
+        <w:spacing w:line="199" w:lineRule="auto"/>
+        <w:ind w:left="0" w:firstLine="360"/>
+        <w:jc w:val="left"/>
       </w:pPr>
       <w:r>
         <w:rPr>
+          <w:rFonts w:ascii="Times New Roman" w:eastAsia="Times New Roman" w:hAnsi="Times New Roman" w:cs="Times New Roman"/>
+          <w:color w:val="000000"/>
           <w:spacing w:val="0"/>
           <w:w w:val="100"/>
           <w:position w:val="0"/>
@@ -200,6 +224,8 @@
       </w:r>
       <w:r>
         <w:rPr>
+          <w:rFonts w:ascii="Times New Roman" w:eastAsia="Times New Roman" w:hAnsi="Times New Roman" w:cs="Times New Roman"/>
+          <w:color w:val="000000"/>
           <w:spacing w:val="0"/>
           <w:w w:val="100"/>
           <w:position w:val="0"/>
@@ -210,6 +236,8 @@
       </w:r>
       <w:r>
         <w:rPr>
+          <w:rFonts w:ascii="Times New Roman" w:eastAsia="Times New Roman" w:hAnsi="Times New Roman" w:cs="Times New Roman"/>
+          <w:color w:val="000000"/>
           <w:spacing w:val="0"/>
           <w:w w:val="100"/>
           <w:position w:val="0"/>
@@ -222,6 +250,8 @@
       </w:r>
       <w:r>
         <w:rPr>
+          <w:rFonts w:ascii="Times New Roman" w:eastAsia="Times New Roman" w:hAnsi="Times New Roman" w:cs="Times New Roman"/>
+          <w:color w:val="000000"/>
           <w:spacing w:val="0"/>
           <w:w w:val="100"/>
           <w:position w:val="0"/>
@@ -236,6 +266,8 @@
       </w:r>
       <w:r>
         <w:rPr>
+          <w:rFonts w:ascii="Times New Roman" w:eastAsia="Times New Roman" w:hAnsi="Times New Roman" w:cs="Times New Roman"/>
+          <w:color w:val="000000"/>
           <w:spacing w:val="0"/>
           <w:w w:val="100"/>
           <w:position w:val="0"/>
@@ -246,6 +278,8 @@
       </w:r>
       <w:r>
         <w:rPr>
+          <w:rFonts w:ascii="Times New Roman" w:eastAsia="Times New Roman" w:hAnsi="Times New Roman" w:cs="Times New Roman"/>
+          <w:color w:val="000000"/>
           <w:spacing w:val="0"/>
           <w:w w:val="100"/>
           <w:position w:val="0"/>
@@ -256,6 +290,8 @@
       </w:r>
       <w:r>
         <w:rPr>
+          <w:rFonts w:ascii="Times New Roman" w:eastAsia="Times New Roman" w:hAnsi="Times New Roman" w:cs="Times New Roman"/>
+          <w:color w:val="000000"/>
           <w:spacing w:val="0"/>
           <w:w w:val="100"/>
           <w:position w:val="0"/>
@@ -268,6 +304,8 @@
       </w:r>
       <w:r>
         <w:rPr>
+          <w:rFonts w:ascii="Times New Roman" w:eastAsia="Times New Roman" w:hAnsi="Times New Roman" w:cs="Times New Roman"/>
+          <w:color w:val="000000"/>
           <w:spacing w:val="0"/>
           <w:w w:val="100"/>
           <w:position w:val="0"/>
@@ -278,6 +316,8 @@
       </w:r>
       <w:r>
         <w:rPr>
+          <w:rFonts w:ascii="Times New Roman" w:eastAsia="Times New Roman" w:hAnsi="Times New Roman" w:cs="Times New Roman"/>
+          <w:color w:val="000000"/>
           <w:spacing w:val="0"/>
           <w:w w:val="100"/>
           <w:position w:val="0"/>
@@ -294,6 +334,8 @@
       </w:r>
       <w:r>
         <w:rPr>
+          <w:rFonts w:ascii="Times New Roman" w:eastAsia="Times New Roman" w:hAnsi="Times New Roman" w:cs="Times New Roman"/>
+          <w:color w:val="000000"/>
           <w:spacing w:val="0"/>
           <w:w w:val="100"/>
           <w:position w:val="0"/>
@@ -304,6 +346,8 @@
       </w:r>
       <w:r>
         <w:rPr>
+          <w:rFonts w:ascii="Times New Roman" w:eastAsia="Times New Roman" w:hAnsi="Times New Roman" w:cs="Times New Roman"/>
+          <w:color w:val="000000"/>
           <w:spacing w:val="0"/>
           <w:w w:val="100"/>
           <w:position w:val="0"/>
@@ -316,6 +360,8 @@
       </w:r>
       <w:r>
         <w:rPr>
+          <w:rFonts w:ascii="Times New Roman" w:eastAsia="Times New Roman" w:hAnsi="Times New Roman" w:cs="Times New Roman"/>
+          <w:color w:val="000000"/>
           <w:spacing w:val="0"/>
           <w:w w:val="100"/>
           <w:position w:val="0"/>
@@ -326,6 +372,8 @@
       </w:r>
       <w:r>
         <w:rPr>
+          <w:rFonts w:ascii="Times New Roman" w:eastAsia="Times New Roman" w:hAnsi="Times New Roman" w:cs="Times New Roman"/>
+          <w:color w:val="000000"/>
           <w:spacing w:val="0"/>
           <w:w w:val="100"/>
           <w:position w:val="0"/>
@@ -336,6 +384,8 @@
       </w:r>
       <w:r>
         <w:rPr>
+          <w:rFonts w:ascii="Times New Roman" w:eastAsia="Times New Roman" w:hAnsi="Times New Roman" w:cs="Times New Roman"/>
+          <w:color w:val="000000"/>
           <w:spacing w:val="0"/>
           <w:w w:val="100"/>
           <w:position w:val="0"/>
@@ -346,6 +396,8 @@
       </w:r>
       <w:r>
         <w:rPr>
+          <w:rFonts w:ascii="Times New Roman" w:eastAsia="Times New Roman" w:hAnsi="Times New Roman" w:cs="Times New Roman"/>
+          <w:color w:val="000000"/>
           <w:spacing w:val="0"/>
           <w:w w:val="100"/>
           <w:position w:val="0"/>
@@ -356,6 +408,8 @@
       </w:r>
       <w:r>
         <w:rPr>
+          <w:rFonts w:ascii="Times New Roman" w:eastAsia="Times New Roman" w:hAnsi="Times New Roman" w:cs="Times New Roman"/>
+          <w:color w:val="000000"/>
           <w:spacing w:val="0"/>
           <w:w w:val="100"/>
           <w:position w:val="0"/>
@@ -370,6 +424,8 @@
       </w:r>
       <w:r>
         <w:rPr>
+          <w:rFonts w:ascii="Times New Roman" w:eastAsia="Times New Roman" w:hAnsi="Times New Roman" w:cs="Times New Roman"/>
+          <w:color w:val="000000"/>
           <w:spacing w:val="0"/>
           <w:w w:val="100"/>
           <w:position w:val="0"/>
@@ -380,6 +436,8 @@
       </w:r>
       <w:r>
         <w:rPr>
+          <w:rFonts w:ascii="Times New Roman" w:eastAsia="Times New Roman" w:hAnsi="Times New Roman" w:cs="Times New Roman"/>
+          <w:color w:val="000000"/>
           <w:spacing w:val="0"/>
           <w:w w:val="100"/>
           <w:position w:val="0"/>
@@ -390,8 +448,10 @@
       </w:r>
       <w:r>
         <w:rPr>
+          <w:rFonts w:ascii="Times New Roman" w:eastAsia="Times New Roman" w:hAnsi="Times New Roman" w:cs="Times New Roman"/>
           <w:i/>
           <w:iCs/>
+          <w:color w:val="000000"/>
           <w:spacing w:val="0"/>
           <w:w w:val="100"/>
           <w:position w:val="0"/>
@@ -402,6 +462,8 @@
       </w:r>
       <w:r>
         <w:rPr>
+          <w:rFonts w:ascii="Times New Roman" w:eastAsia="Times New Roman" w:hAnsi="Times New Roman" w:cs="Times New Roman"/>
+          <w:color w:val="000000"/>
           <w:spacing w:val="0"/>
           <w:w w:val="100"/>
           <w:position w:val="0"/>
@@ -412,6 +474,8 @@
       </w:r>
       <w:r>
         <w:rPr>
+          <w:rFonts w:ascii="Times New Roman" w:eastAsia="Times New Roman" w:hAnsi="Times New Roman" w:cs="Times New Roman"/>
+          <w:color w:val="000000"/>
           <w:spacing w:val="0"/>
           <w:w w:val="100"/>
           <w:position w:val="0"/>
@@ -422,6 +486,8 @@
       </w:r>
       <w:r>
         <w:rPr>
+          <w:rFonts w:ascii="Times New Roman" w:eastAsia="Times New Roman" w:hAnsi="Times New Roman" w:cs="Times New Roman"/>
+          <w:color w:val="000000"/>
           <w:spacing w:val="0"/>
           <w:w w:val="100"/>
           <w:position w:val="0"/>
@@ -432,8 +498,10 @@
       </w:r>
       <w:r>
         <w:rPr>
+          <w:rFonts w:ascii="Times New Roman" w:eastAsia="Times New Roman" w:hAnsi="Times New Roman" w:cs="Times New Roman"/>
           <w:i/>
           <w:iCs/>
+          <w:color w:val="000000"/>
           <w:spacing w:val="0"/>
           <w:w w:val="100"/>
           <w:position w:val="0"/>
@@ -444,8 +512,10 @@
       </w:r>
       <w:r>
         <w:rPr>
+          <w:rFonts w:ascii="Times New Roman" w:eastAsia="Times New Roman" w:hAnsi="Times New Roman" w:cs="Times New Roman"/>
           <w:i/>
           <w:iCs/>
+          <w:color w:val="000000"/>
           <w:spacing w:val="0"/>
           <w:w w:val="100"/>
           <w:position w:val="0"/>
@@ -456,6 +526,8 @@
       </w:r>
       <w:r>
         <w:rPr>
+          <w:rFonts w:ascii="Times New Roman" w:eastAsia="Times New Roman" w:hAnsi="Times New Roman" w:cs="Times New Roman"/>
+          <w:color w:val="000000"/>
           <w:spacing w:val="0"/>
           <w:w w:val="100"/>
           <w:position w:val="0"/>
@@ -468,6 +540,8 @@
       </w:r>
       <w:r>
         <w:rPr>
+          <w:rFonts w:ascii="Times New Roman" w:eastAsia="Times New Roman" w:hAnsi="Times New Roman" w:cs="Times New Roman"/>
+          <w:color w:val="000000"/>
           <w:spacing w:val="0"/>
           <w:w w:val="100"/>
           <w:position w:val="0"/>
@@ -478,6 +552,8 @@
       </w:r>
       <w:r>
         <w:rPr>
+          <w:rFonts w:ascii="Times New Roman" w:eastAsia="Times New Roman" w:hAnsi="Times New Roman" w:cs="Times New Roman"/>
+          <w:color w:val="000000"/>
           <w:spacing w:val="0"/>
           <w:w w:val="100"/>
           <w:position w:val="0"/>
@@ -488,6 +564,8 @@
       </w:r>
       <w:r>
         <w:rPr>
+          <w:rFonts w:ascii="Times New Roman" w:eastAsia="Times New Roman" w:hAnsi="Times New Roman" w:cs="Times New Roman"/>
+          <w:color w:val="000000"/>
           <w:spacing w:val="0"/>
           <w:w w:val="100"/>
           <w:position w:val="0"/>
@@ -498,6 +576,8 @@
       </w:r>
       <w:r>
         <w:rPr>
+          <w:rFonts w:ascii="Times New Roman" w:eastAsia="Times New Roman" w:hAnsi="Times New Roman" w:cs="Times New Roman"/>
+          <w:color w:val="000000"/>
           <w:spacing w:val="0"/>
           <w:w w:val="100"/>
           <w:position w:val="0"/>
@@ -508,6 +588,8 @@
       </w:r>
       <w:r>
         <w:rPr>
+          <w:rFonts w:ascii="Times New Roman" w:eastAsia="Times New Roman" w:hAnsi="Times New Roman" w:cs="Times New Roman"/>
+          <w:color w:val="000000"/>
           <w:spacing w:val="0"/>
           <w:w w:val="100"/>
           <w:position w:val="0"/>
@@ -518,6 +600,8 @@
       </w:r>
       <w:r>
         <w:rPr>
+          <w:rFonts w:ascii="Times New Roman" w:eastAsia="Times New Roman" w:hAnsi="Times New Roman" w:cs="Times New Roman"/>
+          <w:color w:val="000000"/>
           <w:spacing w:val="0"/>
           <w:w w:val="100"/>
           <w:position w:val="0"/>
@@ -528,6 +612,8 @@
       </w:r>
       <w:r>
         <w:rPr>
+          <w:rFonts w:ascii="Times New Roman" w:eastAsia="Times New Roman" w:hAnsi="Times New Roman" w:cs="Times New Roman"/>
+          <w:color w:val="000000"/>
           <w:spacing w:val="0"/>
           <w:w w:val="100"/>
           <w:position w:val="0"/>
@@ -538,6 +624,8 @@
       </w:r>
       <w:r>
         <w:rPr>
+          <w:rFonts w:ascii="Times New Roman" w:eastAsia="Times New Roman" w:hAnsi="Times New Roman" w:cs="Times New Roman"/>
+          <w:color w:val="000000"/>
           <w:spacing w:val="0"/>
           <w:w w:val="100"/>
           <w:position w:val="0"/>
@@ -550,6 +638,8 @@
       </w:r>
       <w:r>
         <w:rPr>
+          <w:rFonts w:ascii="Times New Roman" w:eastAsia="Times New Roman" w:hAnsi="Times New Roman" w:cs="Times New Roman"/>
+          <w:color w:val="000000"/>
           <w:spacing w:val="0"/>
           <w:w w:val="100"/>
           <w:position w:val="0"/>
@@ -560,6 +650,8 @@
       </w:r>
       <w:r>
         <w:rPr>
+          <w:rFonts w:ascii="Times New Roman" w:eastAsia="Times New Roman" w:hAnsi="Times New Roman" w:cs="Times New Roman"/>
+          <w:color w:val="000000"/>
           <w:spacing w:val="0"/>
           <w:w w:val="100"/>
           <w:position w:val="0"/>
@@ -571,18 +663,20 @@
     </w:p>
     <w:p>
       <w:pPr>
-        <w:pStyle w:val="Style2"/>
+        <w:pStyle w:val="Style3"/>
         <w:keepNext w:val="0"/>
         <w:keepLines w:val="0"/>
         <w:widowControl w:val="0"/>
         <w:shd w:val="clear" w:color="auto" w:fill="auto"/>
         <w:bidi w:val="0"/>
-        <w:spacing w:before="0" w:after="0" w:line="199" w:lineRule="auto"/>
-        <w:ind w:left="0" w:right="0" w:firstLine="240"/>
-        <w:jc w:val="both"/>
+        <w:spacing w:line="199" w:lineRule="auto"/>
+        <w:ind w:left="0" w:firstLine="360"/>
+        <w:jc w:val="left"/>
       </w:pPr>
       <w:r>
         <w:rPr>
+          <w:rFonts w:ascii="Times New Roman" w:eastAsia="Times New Roman" w:hAnsi="Times New Roman" w:cs="Times New Roman"/>
+          <w:color w:val="000000"/>
           <w:spacing w:val="0"/>
           <w:w w:val="100"/>
           <w:position w:val="0"/>
@@ -593,8 +687,10 @@
       </w:r>
       <w:r>
         <w:rPr>
+          <w:rFonts w:ascii="Times New Roman" w:eastAsia="Times New Roman" w:hAnsi="Times New Roman" w:cs="Times New Roman"/>
           <w:i/>
           <w:iCs/>
+          <w:color w:val="000000"/>
           <w:spacing w:val="0"/>
           <w:w w:val="100"/>
           <w:position w:val="0"/>
@@ -605,6 +701,8 @@
       </w:r>
       <w:r>
         <w:rPr>
+          <w:rFonts w:ascii="Times New Roman" w:eastAsia="Times New Roman" w:hAnsi="Times New Roman" w:cs="Times New Roman"/>
+          <w:color w:val="000000"/>
           <w:spacing w:val="0"/>
           <w:w w:val="100"/>
           <w:position w:val="0"/>
@@ -617,6 +715,8 @@
       </w:r>
       <w:r>
         <w:rPr>
+          <w:rFonts w:ascii="Times New Roman" w:eastAsia="Times New Roman" w:hAnsi="Times New Roman" w:cs="Times New Roman"/>
+          <w:color w:val="000000"/>
           <w:spacing w:val="0"/>
           <w:w w:val="100"/>
           <w:position w:val="0"/>
@@ -627,6 +727,8 @@
       </w:r>
       <w:r>
         <w:rPr>
+          <w:rFonts w:ascii="Times New Roman" w:eastAsia="Times New Roman" w:hAnsi="Times New Roman" w:cs="Times New Roman"/>
+          <w:color w:val="000000"/>
           <w:spacing w:val="0"/>
           <w:w w:val="100"/>
           <w:position w:val="0"/>
@@ -637,6 +739,8 @@
       </w:r>
       <w:r>
         <w:rPr>
+          <w:rFonts w:ascii="Times New Roman" w:eastAsia="Times New Roman" w:hAnsi="Times New Roman" w:cs="Times New Roman"/>
+          <w:color w:val="000000"/>
           <w:spacing w:val="0"/>
           <w:w w:val="100"/>
           <w:position w:val="0"/>
@@ -647,6 +751,8 @@
       </w:r>
       <w:r>
         <w:rPr>
+          <w:rFonts w:ascii="Times New Roman" w:eastAsia="Times New Roman" w:hAnsi="Times New Roman" w:cs="Times New Roman"/>
+          <w:color w:val="000000"/>
           <w:spacing w:val="0"/>
           <w:w w:val="100"/>
           <w:position w:val="0"/>
@@ -657,6 +763,8 @@
       </w:r>
       <w:r>
         <w:rPr>
+          <w:rFonts w:ascii="Times New Roman" w:eastAsia="Times New Roman" w:hAnsi="Times New Roman" w:cs="Times New Roman"/>
+          <w:color w:val="000000"/>
           <w:spacing w:val="0"/>
           <w:w w:val="100"/>
           <w:position w:val="0"/>
@@ -671,6 +779,8 @@
       </w:r>
       <w:r>
         <w:rPr>
+          <w:rFonts w:ascii="Times New Roman" w:eastAsia="Times New Roman" w:hAnsi="Times New Roman" w:cs="Times New Roman"/>
+          <w:color w:val="000000"/>
           <w:spacing w:val="0"/>
           <w:w w:val="100"/>
           <w:position w:val="0"/>
@@ -685,6 +795,8 @@
       </w:r>
       <w:r>
         <w:rPr>
+          <w:rFonts w:ascii="Times New Roman" w:eastAsia="Times New Roman" w:hAnsi="Times New Roman" w:cs="Times New Roman"/>
+          <w:color w:val="000000"/>
           <w:spacing w:val="0"/>
           <w:w w:val="100"/>
           <w:position w:val="0"/>
@@ -695,6 +807,8 @@
       </w:r>
       <w:r>
         <w:rPr>
+          <w:rFonts w:ascii="Times New Roman" w:eastAsia="Times New Roman" w:hAnsi="Times New Roman" w:cs="Times New Roman"/>
+          <w:color w:val="000000"/>
           <w:spacing w:val="0"/>
           <w:w w:val="100"/>
           <w:position w:val="0"/>
@@ -707,6 +821,8 @@
       </w:r>
       <w:r>
         <w:rPr>
+          <w:rFonts w:ascii="Times New Roman" w:eastAsia="Times New Roman" w:hAnsi="Times New Roman" w:cs="Times New Roman"/>
+          <w:color w:val="000000"/>
           <w:spacing w:val="0"/>
           <w:w w:val="100"/>
           <w:position w:val="0"/>
@@ -717,6 +833,8 @@
       </w:r>
       <w:r>
         <w:rPr>
+          <w:rFonts w:ascii="Times New Roman" w:eastAsia="Times New Roman" w:hAnsi="Times New Roman" w:cs="Times New Roman"/>
+          <w:color w:val="000000"/>
           <w:spacing w:val="0"/>
           <w:w w:val="100"/>
           <w:position w:val="0"/>
@@ -727,6 +845,8 @@
       </w:r>
       <w:r>
         <w:rPr>
+          <w:rFonts w:ascii="Times New Roman" w:eastAsia="Times New Roman" w:hAnsi="Times New Roman" w:cs="Times New Roman"/>
+          <w:color w:val="000000"/>
           <w:spacing w:val="0"/>
           <w:w w:val="100"/>
           <w:position w:val="0"/>
@@ -737,6 +857,8 @@
       </w:r>
       <w:r>
         <w:rPr>
+          <w:rFonts w:ascii="Times New Roman" w:eastAsia="Times New Roman" w:hAnsi="Times New Roman" w:cs="Times New Roman"/>
+          <w:color w:val="000000"/>
           <w:spacing w:val="0"/>
           <w:w w:val="100"/>
           <w:position w:val="0"/>
@@ -747,6 +869,8 @@
       </w:r>
       <w:r>
         <w:rPr>
+          <w:rFonts w:ascii="Times New Roman" w:eastAsia="Times New Roman" w:hAnsi="Times New Roman" w:cs="Times New Roman"/>
+          <w:color w:val="000000"/>
           <w:spacing w:val="0"/>
           <w:w w:val="100"/>
           <w:position w:val="0"/>
@@ -757,6 +881,8 @@
       </w:r>
       <w:r>
         <w:rPr>
+          <w:rFonts w:ascii="Times New Roman" w:eastAsia="Times New Roman" w:hAnsi="Times New Roman" w:cs="Times New Roman"/>
+          <w:color w:val="000000"/>
           <w:spacing w:val="0"/>
           <w:w w:val="100"/>
           <w:position w:val="0"/>
@@ -767,6 +893,8 @@
       </w:r>
       <w:r>
         <w:rPr>
+          <w:rFonts w:ascii="Times New Roman" w:eastAsia="Times New Roman" w:hAnsi="Times New Roman" w:cs="Times New Roman"/>
+          <w:color w:val="000000"/>
           <w:spacing w:val="0"/>
           <w:w w:val="100"/>
           <w:position w:val="0"/>
@@ -777,6 +905,8 @@
       </w:r>
       <w:r>
         <w:rPr>
+          <w:rFonts w:ascii="Times New Roman" w:eastAsia="Times New Roman" w:hAnsi="Times New Roman" w:cs="Times New Roman"/>
+          <w:color w:val="000000"/>
           <w:spacing w:val="0"/>
           <w:w w:val="100"/>
           <w:position w:val="0"/>
@@ -787,6 +917,8 @@
       </w:r>
       <w:r>
         <w:rPr>
+          <w:rFonts w:ascii="Times New Roman" w:eastAsia="Times New Roman" w:hAnsi="Times New Roman" w:cs="Times New Roman"/>
+          <w:color w:val="000000"/>
           <w:spacing w:val="0"/>
           <w:w w:val="100"/>
           <w:position w:val="0"/>
@@ -797,6 +929,8 @@
       </w:r>
       <w:r>
         <w:rPr>
+          <w:rFonts w:ascii="Times New Roman" w:eastAsia="Times New Roman" w:hAnsi="Times New Roman" w:cs="Times New Roman"/>
+          <w:color w:val="000000"/>
           <w:spacing w:val="0"/>
           <w:w w:val="100"/>
           <w:position w:val="0"/>
@@ -807,6 +941,8 @@
       </w:r>
       <w:r>
         <w:rPr>
+          <w:rFonts w:ascii="Times New Roman" w:eastAsia="Times New Roman" w:hAnsi="Times New Roman" w:cs="Times New Roman"/>
+          <w:color w:val="000000"/>
           <w:spacing w:val="0"/>
           <w:w w:val="100"/>
           <w:position w:val="0"/>
@@ -817,6 +953,8 @@
       </w:r>
       <w:r>
         <w:rPr>
+          <w:rFonts w:ascii="Times New Roman" w:eastAsia="Times New Roman" w:hAnsi="Times New Roman" w:cs="Times New Roman"/>
+          <w:color w:val="000000"/>
           <w:spacing w:val="0"/>
           <w:w w:val="100"/>
           <w:position w:val="0"/>
@@ -827,6 +965,8 @@
       </w:r>
       <w:r>
         <w:rPr>
+          <w:rFonts w:ascii="Times New Roman" w:eastAsia="Times New Roman" w:hAnsi="Times New Roman" w:cs="Times New Roman"/>
+          <w:color w:val="000000"/>
           <w:spacing w:val="0"/>
           <w:w w:val="100"/>
           <w:position w:val="0"/>
@@ -837,6 +977,8 @@
       </w:r>
       <w:r>
         <w:rPr>
+          <w:rFonts w:ascii="Times New Roman" w:eastAsia="Times New Roman" w:hAnsi="Times New Roman" w:cs="Times New Roman"/>
+          <w:color w:val="000000"/>
           <w:spacing w:val="0"/>
           <w:w w:val="100"/>
           <w:position w:val="0"/>
@@ -847,6 +989,8 @@
       </w:r>
       <w:r>
         <w:rPr>
+          <w:rFonts w:ascii="Times New Roman" w:eastAsia="Times New Roman" w:hAnsi="Times New Roman" w:cs="Times New Roman"/>
+          <w:color w:val="000000"/>
           <w:spacing w:val="0"/>
           <w:w w:val="100"/>
           <w:position w:val="0"/>
@@ -859,6 +1003,8 @@
       </w:r>
       <w:r>
         <w:rPr>
+          <w:rFonts w:ascii="Times New Roman" w:eastAsia="Times New Roman" w:hAnsi="Times New Roman" w:cs="Times New Roman"/>
+          <w:color w:val="000000"/>
           <w:spacing w:val="0"/>
           <w:w w:val="100"/>
           <w:position w:val="0"/>
@@ -869,6 +1015,8 @@
       </w:r>
       <w:r>
         <w:rPr>
+          <w:rFonts w:ascii="Times New Roman" w:eastAsia="Times New Roman" w:hAnsi="Times New Roman" w:cs="Times New Roman"/>
+          <w:color w:val="000000"/>
           <w:spacing w:val="0"/>
           <w:w w:val="100"/>
           <w:position w:val="0"/>
@@ -884,18 +1032,20 @@
     </w:p>
     <w:p>
       <w:pPr>
-        <w:pStyle w:val="Style2"/>
+        <w:pStyle w:val="Style3"/>
         <w:keepNext w:val="0"/>
         <w:keepLines w:val="0"/>
         <w:widowControl w:val="0"/>
         <w:shd w:val="clear" w:color="auto" w:fill="auto"/>
         <w:bidi w:val="0"/>
-        <w:spacing w:before="0" w:after="0" w:line="199" w:lineRule="auto"/>
-        <w:ind w:left="0" w:right="0" w:firstLine="240"/>
-        <w:jc w:val="both"/>
+        <w:spacing w:line="199" w:lineRule="auto"/>
+        <w:ind w:left="0" w:firstLine="360"/>
+        <w:jc w:val="left"/>
       </w:pPr>
       <w:r>
         <w:rPr>
+          <w:rFonts w:ascii="Times New Roman" w:eastAsia="Times New Roman" w:hAnsi="Times New Roman" w:cs="Times New Roman"/>
+          <w:color w:val="000000"/>
           <w:spacing w:val="0"/>
           <w:w w:val="100"/>
           <w:position w:val="0"/>
@@ -906,7 +1056,9 @@
       </w:r>
       <w:r>
         <w:rPr>
+          <w:rFonts w:ascii="Times New Roman" w:eastAsia="Times New Roman" w:hAnsi="Times New Roman" w:cs="Times New Roman"/>
           <w:smallCaps/>
+          <w:color w:val="000000"/>
           <w:spacing w:val="0"/>
           <w:w w:val="100"/>
           <w:position w:val="0"/>
@@ -917,6 +1069,8 @@
       </w:r>
       <w:r>
         <w:rPr>
+          <w:rFonts w:ascii="Times New Roman" w:eastAsia="Times New Roman" w:hAnsi="Times New Roman" w:cs="Times New Roman"/>
+          <w:color w:val="000000"/>
           <w:spacing w:val="0"/>
           <w:w w:val="100"/>
           <w:position w:val="0"/>
@@ -930,18 +1084,20 @@
     </w:p>
     <w:p>
       <w:pPr>
-        <w:pStyle w:val="Style2"/>
+        <w:pStyle w:val="Style3"/>
         <w:keepNext w:val="0"/>
         <w:keepLines w:val="0"/>
         <w:widowControl w:val="0"/>
         <w:shd w:val="clear" w:color="auto" w:fill="auto"/>
         <w:bidi w:val="0"/>
-        <w:spacing w:before="0" w:after="0" w:line="199" w:lineRule="auto"/>
-        <w:ind w:left="0" w:right="0" w:firstLine="240"/>
-        <w:jc w:val="both"/>
+        <w:spacing w:line="199" w:lineRule="auto"/>
+        <w:ind w:left="0" w:firstLine="360"/>
+        <w:jc w:val="left"/>
       </w:pPr>
       <w:r>
         <w:rPr>
+          <w:rFonts w:ascii="Times New Roman" w:eastAsia="Times New Roman" w:hAnsi="Times New Roman" w:cs="Times New Roman"/>
+          <w:color w:val="000000"/>
           <w:spacing w:val="0"/>
           <w:w w:val="100"/>
           <w:position w:val="0"/>
@@ -952,7 +1108,9 @@
       </w:r>
       <w:r>
         <w:rPr>
+          <w:rFonts w:ascii="Times New Roman" w:eastAsia="Times New Roman" w:hAnsi="Times New Roman" w:cs="Times New Roman"/>
           <w:smallCaps/>
+          <w:color w:val="000000"/>
           <w:spacing w:val="0"/>
           <w:w w:val="100"/>
           <w:position w:val="0"/>
@@ -963,6 +1121,8 @@
       </w:r>
       <w:r>
         <w:rPr>
+          <w:rFonts w:ascii="Times New Roman" w:eastAsia="Times New Roman" w:hAnsi="Times New Roman" w:cs="Times New Roman"/>
+          <w:color w:val="000000"/>
           <w:spacing w:val="0"/>
           <w:w w:val="100"/>
           <w:position w:val="0"/>
@@ -974,18 +1134,20 @@
     </w:p>
     <w:p>
       <w:pPr>
-        <w:pStyle w:val="Style2"/>
+        <w:pStyle w:val="Style3"/>
         <w:keepNext w:val="0"/>
         <w:keepLines w:val="0"/>
         <w:widowControl w:val="0"/>
         <w:shd w:val="clear" w:color="auto" w:fill="auto"/>
         <w:bidi w:val="0"/>
-        <w:spacing w:before="0" w:after="0" w:line="199" w:lineRule="auto"/>
-        <w:ind w:left="0" w:right="0" w:firstLine="240"/>
-        <w:jc w:val="both"/>
+        <w:spacing w:line="199" w:lineRule="auto"/>
+        <w:ind w:left="0" w:firstLine="360"/>
+        <w:jc w:val="left"/>
       </w:pPr>
       <w:r>
         <w:rPr>
+          <w:rFonts w:ascii="Times New Roman" w:eastAsia="Times New Roman" w:hAnsi="Times New Roman" w:cs="Times New Roman"/>
+          <w:color w:val="000000"/>
           <w:spacing w:val="0"/>
           <w:w w:val="100"/>
           <w:position w:val="0"/>
@@ -996,6 +1158,8 @@
       </w:r>
       <w:r>
         <w:rPr>
+          <w:rFonts w:ascii="Times New Roman" w:eastAsia="Times New Roman" w:hAnsi="Times New Roman" w:cs="Times New Roman"/>
+          <w:color w:val="000000"/>
           <w:spacing w:val="0"/>
           <w:w w:val="100"/>
           <w:position w:val="0"/>
@@ -1007,15 +1171,15 @@
     </w:p>
     <w:p>
       <w:pPr>
-        <w:pStyle w:val="Style2"/>
+        <w:pStyle w:val="Style3"/>
         <w:keepNext w:val="0"/>
         <w:keepLines w:val="0"/>
         <w:widowControl w:val="0"/>
         <w:shd w:val="clear" w:color="auto" w:fill="auto"/>
         <w:bidi w:val="0"/>
-        <w:spacing w:before="0" w:after="0" w:line="199" w:lineRule="auto"/>
-        <w:ind w:left="0" w:right="0" w:firstLine="240"/>
-        <w:jc w:val="both"/>
+        <w:spacing w:line="199" w:lineRule="auto"/>
+        <w:ind w:left="0" w:firstLine="360"/>
+        <w:jc w:val="left"/>
         <w:sectPr>
           <w:footnotePr>
             <w:pos w:val="pageBottom"/>
@@ -1023,75 +1187,50 @@
             <w:numRestart w:val="continuous"/>
           </w:footnotePr>
           <w:pgSz w:w="12240" w:h="15840"/>
-          <w:pgMar w:top="1532" w:left="1814" w:right="2077" w:bottom="1442" w:header="1104" w:footer="1014" w:gutter="0"/>
-          <w:pgNumType w:start="124"/>
-          <w:cols w:num="2" w:space="100"/>
-          <w:noEndnote/>
-          <w:rtlGutter w:val="0"/>
-          <w:docGrid w:linePitch="360"/>
-        </w:sectPr>
-      </w:pPr>
-      <w:r>
-        <w:rPr>
-          <w:spacing w:val="0"/>
-          <w:w w:val="100"/>
-          <w:position w:val="0"/>
-          <w:shd w:val="clear" w:color="auto" w:fill="auto"/>
-          <w:lang w:val="en-US" w:eastAsia="en-US" w:bidi="en-US"/>
-        </w:rPr>
-        <w:t xml:space="preserve">SULIAGO, or </w:t>
-      </w:r>
-      <w:r>
-        <w:rPr>
-          <w:smallCaps/>
-          <w:spacing w:val="0"/>
-          <w:w w:val="100"/>
-          <w:position w:val="0"/>
-          <w:shd w:val="clear" w:color="auto" w:fill="auto"/>
-          <w:lang w:val="en-US" w:eastAsia="en-US" w:bidi="en-US"/>
-        </w:rPr>
-        <w:t>Suriago,</w:t>
-      </w:r>
-      <w:r>
-        <w:rPr>
-          <w:spacing w:val="0"/>
-          <w:w w:val="100"/>
-          <w:position w:val="0"/>
-          <w:shd w:val="clear" w:color="auto" w:fill="auto"/>
-          <w:lang w:val="en-US" w:eastAsia="en-US" w:bidi="en-US"/>
-        </w:rPr>
-        <w:t xml:space="preserve"> a chain of small islands in the Pacific Ocean, extending about ninety miles in length by</w:t>
-      </w:r>
-    </w:p>
-    <w:p>
-      <w:pPr>
-        <w:widowControl w:val="0"/>
-        <w:spacing w:line="167" w:lineRule="exact"/>
-        <w:rPr>
-          <w:sz w:val="13"/>
-          <w:szCs w:val="13"/>
-        </w:rPr>
-      </w:pPr>
-    </w:p>
-    <w:p>
-      <w:pPr>
-        <w:widowControl w:val="0"/>
-        <w:spacing w:line="1" w:lineRule="exact"/>
-        <w:sectPr>
-          <w:footnotePr>
-            <w:pos w:val="pageBottom"/>
-            <w:numFmt w:val="decimal"/>
-            <w:numRestart w:val="continuous"/>
-          </w:footnotePr>
-          <w:type w:val="continuous"/>
-          <w:pgSz w:w="12240" w:h="15840"/>
-          <w:pgMar w:top="1708" w:left="0" w:right="0" w:bottom="1584" w:header="0" w:footer="3" w:gutter="0"/>
+          <w:pgMar w:top="1532" w:left="1814" w:right="1744" w:bottom="1442" w:header="0" w:footer="3" w:gutter="0"/>
           <w:cols w:space="720"/>
           <w:noEndnote/>
           <w:rtlGutter w:val="0"/>
           <w:docGrid w:linePitch="360"/>
         </w:sectPr>
       </w:pPr>
+      <w:r>
+        <w:rPr>
+          <w:rFonts w:ascii="Times New Roman" w:eastAsia="Times New Roman" w:hAnsi="Times New Roman" w:cs="Times New Roman"/>
+          <w:color w:val="000000"/>
+          <w:spacing w:val="0"/>
+          <w:w w:val="100"/>
+          <w:position w:val="0"/>
+          <w:shd w:val="clear" w:color="auto" w:fill="auto"/>
+          <w:lang w:val="en-US" w:eastAsia="en-US" w:bidi="en-US"/>
+        </w:rPr>
+        <w:t xml:space="preserve">SULIAGO, or </w:t>
+      </w:r>
+      <w:r>
+        <w:rPr>
+          <w:rFonts w:ascii="Times New Roman" w:eastAsia="Times New Roman" w:hAnsi="Times New Roman" w:cs="Times New Roman"/>
+          <w:smallCaps/>
+          <w:color w:val="000000"/>
+          <w:spacing w:val="0"/>
+          <w:w w:val="100"/>
+          <w:position w:val="0"/>
+          <w:shd w:val="clear" w:color="auto" w:fill="auto"/>
+          <w:lang w:val="en-US" w:eastAsia="en-US" w:bidi="en-US"/>
+        </w:rPr>
+        <w:t>Suriago,</w:t>
+      </w:r>
+      <w:r>
+        <w:rPr>
+          <w:rFonts w:ascii="Times New Roman" w:eastAsia="Times New Roman" w:hAnsi="Times New Roman" w:cs="Times New Roman"/>
+          <w:color w:val="000000"/>
+          <w:spacing w:val="0"/>
+          <w:w w:val="100"/>
+          <w:position w:val="0"/>
+          <w:shd w:val="clear" w:color="auto" w:fill="auto"/>
+          <w:lang w:val="en-US" w:eastAsia="en-US" w:bidi="en-US"/>
+        </w:rPr>
+        <w:t xml:space="preserve"> a chain of small islands in the Pacific Ocean, extending about ninety miles in length by</w:t>
+      </w:r>
     </w:p>
     <w:p>
       <w:pPr>
@@ -1141,7 +1280,7 @@
   <w:docDefaults>
     <w:rPrDefault>
       <w:rPr>
-        <w:rFonts w:ascii="Arial Unicode MS" w:eastAsia="Arial Unicode MS" w:hAnsi="Arial Unicode MS" w:cs="Arial Unicode MS"/>
+        <w:rFonts w:ascii="Times New Roman" w:eastAsia="Times New Roman" w:hAnsi="Times New Roman" w:cs="Times New Roman"/>
         <w:sz w:val="24"/>
         <w:szCs w:val="24"/>
         <w:lang w:val="en-US" w:eastAsia="en-US" w:bidi="en-US"/>
@@ -1173,7 +1312,7 @@
       <w:jc w:val="left"/>
     </w:pPr>
     <w:rPr>
-      <w:rFonts w:ascii="Arial Unicode MS" w:eastAsia="Arial Unicode MS" w:hAnsi="Arial Unicode MS" w:cs="Arial Unicode MS"/>
+      <w:rFonts w:ascii="Times New Roman" w:eastAsia="Times New Roman" w:hAnsi="Times New Roman" w:cs="Times New Roman"/>
       <w:color w:val="000000"/>
       <w:spacing w:val="0"/>
       <w:w w:val="100"/>
@@ -1187,7 +1326,7 @@
   <w:style w:type="character" w:default="1" w:styleId="DefaultParagraphFont">
     <w:name w:val="Default Paragraph Font"/>
     <w:rPr>
-      <w:rFonts w:ascii="Arial Unicode MS" w:eastAsia="Arial Unicode MS" w:hAnsi="Arial Unicode MS" w:cs="Arial Unicode MS"/>
+      <w:rFonts w:ascii="Times New Roman" w:eastAsia="Times New Roman" w:hAnsi="Times New Roman" w:cs="Times New Roman"/>
       <w:color w:val="000000"/>
       <w:spacing w:val="0"/>
       <w:w w:val="100"/>
@@ -1198,47 +1337,51 @@
       <w:lang w:val="en-US" w:eastAsia="en-US" w:bidi="en-US"/>
     </w:rPr>
   </w:style>
-  <w:style w:type="character" w:customStyle="1" w:styleId="CharStyle3">
+  <w:style w:type="character" w:styleId="Hyperlink">
+    <w:name w:val="Hyperlink"/>
+    <w:basedOn w:val="DefaultParagraphFont"/>
+    <w:rPr>
+      <w:color w:val="0066CC"/>
+      <w:u w:val="single"/>
+    </w:rPr>
+  </w:style>
+  <w:style w:type="character" w:customStyle="1" w:styleId="CharStyle4">
     <w:name w:val="Body text_"/>
     <w:basedOn w:val="DefaultParagraphFont"/>
-    <w:link w:val="Style2"/>
+    <w:link w:val="Style3"/>
     <w:rPr>
-      <w:rFonts w:ascii="Times New Roman" w:eastAsia="Times New Roman" w:hAnsi="Times New Roman" w:cs="Times New Roman"/>
       <w:b w:val="0"/>
       <w:bCs w:val="0"/>
       <w:i w:val="0"/>
       <w:iCs w:val="0"/>
       <w:smallCaps w:val="0"/>
       <w:strike w:val="0"/>
-      <w:color w:val="5B4E3A"/>
       <w:sz w:val="18"/>
       <w:szCs w:val="18"/>
       <w:u w:val="none"/>
     </w:rPr>
   </w:style>
-  <w:style w:type="character" w:customStyle="1" w:styleId="CharStyle7">
+  <w:style w:type="character" w:customStyle="1" w:styleId="CharStyle8">
     <w:name w:val="Body text (2)_"/>
     <w:basedOn w:val="DefaultParagraphFont"/>
-    <w:link w:val="Style6"/>
+    <w:link w:val="Style7"/>
     <w:rPr>
-      <w:rFonts w:ascii="Times New Roman" w:eastAsia="Times New Roman" w:hAnsi="Times New Roman" w:cs="Times New Roman"/>
       <w:b w:val="0"/>
       <w:bCs w:val="0"/>
       <w:i w:val="0"/>
       <w:iCs w:val="0"/>
       <w:smallCaps w:val="0"/>
       <w:strike w:val="0"/>
-      <w:color w:val="5B4E3A"/>
       <w:sz w:val="16"/>
       <w:szCs w:val="16"/>
       <w:u w:val="none"/>
       <w:lang w:val="1024"/>
     </w:rPr>
   </w:style>
-  <w:style w:type="paragraph" w:styleId="Style2">
+  <w:style w:type="paragraph" w:styleId="Style3">
     <w:name w:val="Body text"/>
     <w:basedOn w:val="Normal"/>
-    <w:link w:val="CharStyle3"/>
+    <w:link w:val="CharStyle4"/>
     <w:qFormat/>
     <w:pPr>
       <w:widowControl w:val="0"/>
@@ -1246,23 +1389,21 @@
       <w:ind w:firstLine="220"/>
     </w:pPr>
     <w:rPr>
-      <w:rFonts w:ascii="Times New Roman" w:eastAsia="Times New Roman" w:hAnsi="Times New Roman" w:cs="Times New Roman"/>
       <w:b w:val="0"/>
       <w:bCs w:val="0"/>
       <w:i w:val="0"/>
       <w:iCs w:val="0"/>
       <w:smallCaps w:val="0"/>
       <w:strike w:val="0"/>
-      <w:color w:val="5B4E3A"/>
       <w:sz w:val="18"/>
       <w:szCs w:val="18"/>
       <w:u w:val="none"/>
     </w:rPr>
   </w:style>
-  <w:style w:type="paragraph" w:customStyle="1" w:styleId="Style6">
+  <w:style w:type="paragraph" w:customStyle="1" w:styleId="Style7">
     <w:name w:val="Body text (2)"/>
     <w:basedOn w:val="Normal"/>
-    <w:link w:val="CharStyle7"/>
+    <w:link w:val="CharStyle8"/>
     <w:pPr>
       <w:widowControl w:val="0"/>
       <w:shd w:val="clear" w:color="auto" w:fill="FFFFFF"/>
@@ -1270,14 +1411,12 @@
       <w:ind w:firstLine="220"/>
     </w:pPr>
     <w:rPr>
-      <w:rFonts w:ascii="Times New Roman" w:eastAsia="Times New Roman" w:hAnsi="Times New Roman" w:cs="Times New Roman"/>
       <w:b w:val="0"/>
       <w:bCs w:val="0"/>
       <w:i w:val="0"/>
       <w:iCs w:val="0"/>
       <w:smallCaps w:val="0"/>
       <w:strike w:val="0"/>
-      <w:color w:val="5B4E3A"/>
       <w:sz w:val="16"/>
       <w:szCs w:val="16"/>
       <w:u w:val="none"/>
